--- a/Raport.docx
+++ b/Raport.docx
@@ -339,6 +339,15 @@
                 <w:lang w:val="pl-PL"/>
               </w:rPr>
             </w:pPr>
+            <w:r>
+              <w:rPr>
+                <w:rFonts w:ascii="Segoe UI" w:hAnsi="Segoe UI" w:cs="Segoe UI"/>
+                <w:sz w:val="36"/>
+                <w:szCs w:val="36"/>
+                <w:lang w:val="pl-PL"/>
+              </w:rPr>
+              <w:t>Marcin</w:t>
+            </w:r>
           </w:p>
         </w:tc>
         <w:tc>
@@ -354,6 +363,15 @@
                 <w:lang w:val="pl-PL"/>
               </w:rPr>
             </w:pPr>
+            <w:r>
+              <w:rPr>
+                <w:rFonts w:ascii="Segoe UI" w:hAnsi="Segoe UI" w:cs="Segoe UI"/>
+                <w:sz w:val="36"/>
+                <w:szCs w:val="36"/>
+                <w:lang w:val="pl-PL"/>
+              </w:rPr>
+              <w:t xml:space="preserve">Kania </w:t>
+            </w:r>
           </w:p>
         </w:tc>
         <w:tc>
@@ -369,6 +387,15 @@
                 <w:lang w:val="pl-PL"/>
               </w:rPr>
             </w:pPr>
+            <w:r>
+              <w:rPr>
+                <w:rFonts w:ascii="Segoe UI" w:hAnsi="Segoe UI" w:cs="Segoe UI"/>
+                <w:sz w:val="36"/>
+                <w:szCs w:val="36"/>
+                <w:lang w:val="pl-PL"/>
+              </w:rPr>
+              <w:t>239402</w:t>
+            </w:r>
           </w:p>
         </w:tc>
       </w:tr>
@@ -386,6 +413,15 @@
                 <w:lang w:val="pl-PL"/>
               </w:rPr>
             </w:pPr>
+            <w:r>
+              <w:rPr>
+                <w:rFonts w:ascii="Segoe UI" w:hAnsi="Segoe UI" w:cs="Segoe UI"/>
+                <w:sz w:val="36"/>
+                <w:szCs w:val="36"/>
+                <w:lang w:val="pl-PL"/>
+              </w:rPr>
+              <w:t>Damian</w:t>
+            </w:r>
           </w:p>
         </w:tc>
         <w:tc>
@@ -401,6 +437,15 @@
                 <w:lang w:val="pl-PL"/>
               </w:rPr>
             </w:pPr>
+            <w:r>
+              <w:rPr>
+                <w:rFonts w:ascii="Segoe UI" w:hAnsi="Segoe UI" w:cs="Segoe UI"/>
+                <w:sz w:val="36"/>
+                <w:szCs w:val="36"/>
+                <w:lang w:val="pl-PL"/>
+              </w:rPr>
+              <w:t>Kopeć</w:t>
+            </w:r>
           </w:p>
         </w:tc>
         <w:tc>
@@ -416,6 +461,15 @@
                 <w:lang w:val="pl-PL"/>
               </w:rPr>
             </w:pPr>
+            <w:r>
+              <w:rPr>
+                <w:rFonts w:ascii="Segoe UI" w:hAnsi="Segoe UI" w:cs="Segoe UI"/>
+                <w:sz w:val="36"/>
+                <w:szCs w:val="36"/>
+                <w:lang w:val="pl-PL"/>
+              </w:rPr>
+              <w:t>239405</w:t>
+            </w:r>
           </w:p>
         </w:tc>
       </w:tr>
@@ -1139,24 +1193,14 @@
       <w:r>
         <w:t xml:space="preserve"> </w:t>
       </w:r>
-      <w:r>
-        <w:fldChar w:fldCharType="begin"/>
-      </w:r>
-      <w:r>
-        <w:instrText xml:space="preserve"> SEQ Rysunek \* ARABIC </w:instrText>
-      </w:r>
-      <w:r>
-        <w:fldChar w:fldCharType="separate"/>
-      </w:r>
-      <w:r>
-        <w:rPr>
-          <w:noProof/>
-        </w:rPr>
-        <w:t>1</w:t>
-      </w:r>
-      <w:r>
-        <w:fldChar w:fldCharType="end"/>
-      </w:r>
+      <w:fldSimple w:instr=" SEQ Rysunek \* ARABIC ">
+        <w:r>
+          <w:rPr>
+            <w:noProof/>
+          </w:rPr>
+          <w:t>1</w:t>
+        </w:r>
+      </w:fldSimple>
       <w:r>
         <w:t xml:space="preserve"> – </w:t>
       </w:r>
@@ -6374,12 +6418,14 @@
                               <w:rPr>
                                 <w:sz w:val="18"/>
                                 <w:szCs w:val="18"/>
+                                <w:lang w:val="pl-PL"/>
                               </w:rPr>
                             </w:pPr>
                             <w:r>
                               <w:rPr>
                                 <w:sz w:val="18"/>
                                 <w:szCs w:val="18"/>
+                                <w:lang w:val="pl-PL"/>
                               </w:rPr>
                               <w:t>POBIERZ WIADOMOŚĆ Z PANELU STEROWANIA</w:t>
                             </w:r>
@@ -6390,12 +6436,14 @@
                               <w:rPr>
                                 <w:sz w:val="18"/>
                                 <w:szCs w:val="18"/>
+                                <w:lang w:val="pl-PL"/>
                               </w:rPr>
                             </w:pPr>
                             <w:r>
                               <w:rPr>
                                 <w:sz w:val="18"/>
                                 <w:szCs w:val="18"/>
+                                <w:lang w:val="pl-PL"/>
                               </w:rPr>
                               <w:t>(</w:t>
                             </w:r>
@@ -6404,6 +6452,7 @@
                               <w:rPr>
                                 <w:sz w:val="18"/>
                                 <w:szCs w:val="18"/>
+                                <w:lang w:val="pl-PL"/>
                               </w:rPr>
                               <w:t>canRead</w:t>
                             </w:r>
@@ -6412,6 +6461,7 @@
                               <w:rPr>
                                 <w:sz w:val="18"/>
                                 <w:szCs w:val="18"/>
+                                <w:lang w:val="pl-PL"/>
                               </w:rPr>
                               <w:t>)</w:t>
                             </w:r>
@@ -6438,7 +6488,11 @@
           </mc:Choice>
           <mc:Fallback>
             <w:pict>
-              <v:shape w14:anchorId="13D67C45" id="Flowchart: Data 12" o:spid="_x0000_s1044" type="#_x0000_t111" style="position:absolute;left:0;text-align:left;margin-left:0;margin-top:.3pt;width:110.2pt;height:78.9pt;z-index:251664384;visibility:visible;mso-wrap-style:square;mso-width-percent:0;mso-height-percent:0;mso-wrap-distance-left:9pt;mso-wrap-distance-top:0;mso-wrap-distance-right:9pt;mso-wrap-distance-bottom:0;mso-position-horizontal:left;mso-position-horizontal-relative:margin;mso-position-vertical:absolute;mso-position-vertical-relative:text;mso-width-percent:0;mso-height-percent:0;mso-width-relative:margin;mso-height-relative:margin;v-text-anchor:middle" o:gfxdata="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" fillcolor="white [3201]" strokecolor="#4472c4 [3204]" strokeweight="1pt">
+              <v:shapetype w14:anchorId="13D67C45" id="_x0000_t111" coordsize="21600,21600" o:spt="111" path="m4321,l21600,,17204,21600,,21600xe">
+                <v:stroke joinstyle="miter"/>
+                <v:path gradientshapeok="t" o:connecttype="custom" o:connectlocs="12961,0;10800,0;2161,10800;8602,21600;10800,21600;19402,10800" textboxrect="4321,0,17204,21600"/>
+              </v:shapetype>
+              <v:shape id="Flowchart: Data 12" o:spid="_x0000_s1044" type="#_x0000_t111" style="position:absolute;left:0;text-align:left;margin-left:0;margin-top:.3pt;width:110.2pt;height:78.9pt;z-index:251664384;visibility:visible;mso-wrap-style:square;mso-width-percent:0;mso-height-percent:0;mso-wrap-distance-left:9pt;mso-wrap-distance-top:0;mso-wrap-distance-right:9pt;mso-wrap-distance-bottom:0;mso-position-horizontal:left;mso-position-horizontal-relative:margin;mso-position-vertical:absolute;mso-position-vertical-relative:text;mso-width-percent:0;mso-height-percent:0;mso-width-relative:margin;mso-height-relative:margin;v-text-anchor:middle" o:gfxdata="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" fillcolor="white [3201]" strokecolor="#4472c4 [3204]" strokeweight="1pt">
                 <v:textbox>
                   <w:txbxContent>
                     <w:p>
@@ -6447,12 +6501,14 @@
                         <w:rPr>
                           <w:sz w:val="18"/>
                           <w:szCs w:val="18"/>
+                          <w:lang w:val="pl-PL"/>
                         </w:rPr>
                       </w:pPr>
                       <w:r>
                         <w:rPr>
                           <w:sz w:val="18"/>
                           <w:szCs w:val="18"/>
+                          <w:lang w:val="pl-PL"/>
                         </w:rPr>
                         <w:t>POBIERZ WIADOMOŚĆ Z PANELU STEROWANIA</w:t>
                       </w:r>
@@ -6463,12 +6519,14 @@
                         <w:rPr>
                           <w:sz w:val="18"/>
                           <w:szCs w:val="18"/>
+                          <w:lang w:val="pl-PL"/>
                         </w:rPr>
                       </w:pPr>
                       <w:r>
                         <w:rPr>
                           <w:sz w:val="18"/>
                           <w:szCs w:val="18"/>
+                          <w:lang w:val="pl-PL"/>
                         </w:rPr>
                         <w:t>(</w:t>
                       </w:r>
@@ -6477,6 +6535,7 @@
                         <w:rPr>
                           <w:sz w:val="18"/>
                           <w:szCs w:val="18"/>
+                          <w:lang w:val="pl-PL"/>
                         </w:rPr>
                         <w:t>canRead</w:t>
                       </w:r>
@@ -6485,6 +6544,7 @@
                         <w:rPr>
                           <w:sz w:val="18"/>
                           <w:szCs w:val="18"/>
+                          <w:lang w:val="pl-PL"/>
                         </w:rPr>
                         <w:t>)</w:t>
                       </w:r>
@@ -7758,18 +7818,19 @@
           <w:lang w:val="pl-PL"/>
         </w:rPr>
       </w:pPr>
-      <w:proofErr w:type="spellStart"/>
-      <w:r>
-        <w:t>Rysunek</w:t>
-      </w:r>
-      <w:proofErr w:type="spellEnd"/>
-      <w:r>
-        <w:t xml:space="preserve"> </w:t>
+      <w:r>
+        <w:rPr>
+          <w:lang w:val="pl-PL"/>
+        </w:rPr>
+        <w:t xml:space="preserve">Rysunek </w:t>
       </w:r>
       <w:r>
         <w:fldChar w:fldCharType="begin"/>
       </w:r>
       <w:r>
+        <w:rPr>
+          <w:lang w:val="pl-PL"/>
+        </w:rPr>
         <w:instrText xml:space="preserve"> SEQ Rysunek \* ARABIC </w:instrText>
       </w:r>
       <w:r>
@@ -7778,6 +7839,7 @@
       <w:r>
         <w:rPr>
           <w:noProof/>
+          <w:lang w:val="pl-PL"/>
         </w:rPr>
         <w:t>2</w:t>
       </w:r>
@@ -7785,29 +7847,11 @@
         <w:fldChar w:fldCharType="end"/>
       </w:r>
       <w:r>
-        <w:t xml:space="preserve"> – </w:t>
-      </w:r>
-      <w:proofErr w:type="spellStart"/>
-      <w:r>
-        <w:t>Interfejs</w:t>
-      </w:r>
-      <w:proofErr w:type="spellEnd"/>
-      <w:r>
-        <w:t xml:space="preserve"> </w:t>
-      </w:r>
-      <w:proofErr w:type="spellStart"/>
-      <w:r>
-        <w:t>panelu</w:t>
-      </w:r>
-      <w:proofErr w:type="spellEnd"/>
-      <w:r>
-        <w:t xml:space="preserve"> </w:t>
-      </w:r>
-      <w:proofErr w:type="spellStart"/>
-      <w:r>
-        <w:t>sterowania</w:t>
-      </w:r>
-      <w:proofErr w:type="spellEnd"/>
+        <w:rPr>
+          <w:lang w:val="pl-PL"/>
+        </w:rPr>
+        <w:t xml:space="preserve"> – Interfejs panelu sterowania</w:t>
+      </w:r>
     </w:p>
     <w:p>
       <w:pPr>
@@ -7850,6 +7894,7 @@
       <w:r>
         <w:rPr>
           <w:rFonts w:ascii="Cascadia Mono" w:hAnsi="Cascadia Mono" w:cs="Cascadia Mono"/>
+          <w:noProof/>
           <w:color w:val="000000"/>
           <w:sz w:val="19"/>
           <w:szCs w:val="19"/>
@@ -8189,6 +8234,7 @@
       <w:r>
         <w:rPr>
           <w:rFonts w:ascii="Cascadia Mono" w:hAnsi="Cascadia Mono" w:cs="Cascadia Mono"/>
+          <w:noProof/>
           <w:color w:val="000000"/>
           <w:sz w:val="19"/>
           <w:szCs w:val="19"/>
@@ -8315,6 +8361,7 @@
       <w:r>
         <w:rPr>
           <w:rFonts w:ascii="Segoe UI" w:hAnsi="Segoe UI" w:cs="Segoe UI"/>
+          <w:noProof/>
           <w:sz w:val="24"/>
           <w:szCs w:val="24"/>
           <w:lang w:val="pl-PL"/>
@@ -8546,6 +8593,7 @@
       <w:r>
         <w:rPr>
           <w:rFonts w:ascii="Segoe UI" w:hAnsi="Segoe UI" w:cs="Segoe UI"/>
+          <w:noProof/>
           <w:sz w:val="24"/>
           <w:szCs w:val="24"/>
           <w:lang w:val="pl-PL"/>
@@ -8733,18 +8781,7 @@
           <w:szCs w:val="24"/>
           <w:lang w:val="pl-PL"/>
         </w:rPr>
-        <w:t xml:space="preserve">2 </w:t>
-      </w:r>
-      <w:r>
-        <w:rPr>
-          <w:rFonts w:ascii="Segoe UI" w:hAnsi="Segoe UI" w:cs="Segoe UI"/>
-          <w:b/>
-          <w:bCs/>
-          <w:sz w:val="24"/>
-          <w:szCs w:val="24"/>
-          <w:lang w:val="pl-PL"/>
-        </w:rPr>
-        <w:t>(Rysunek 2)</w:t>
+        <w:t>2 (Rysunek 2)</w:t>
       </w:r>
       <w:r>
         <w:rPr>
@@ -8792,6 +8829,7 @@
       <w:r>
         <w:rPr>
           <w:rFonts w:ascii="Segoe UI" w:hAnsi="Segoe UI" w:cs="Segoe UI"/>
+          <w:noProof/>
           <w:sz w:val="24"/>
           <w:szCs w:val="24"/>
           <w:lang w:val="pl-PL"/>
@@ -8844,53 +8882,45 @@
           <w:lang w:val="pl-PL"/>
         </w:rPr>
       </w:pPr>
+      <w:r>
+        <w:rPr>
+          <w:lang w:val="pl-PL"/>
+        </w:rPr>
+        <w:t xml:space="preserve">Rysunek </w:t>
+      </w:r>
+      <w:r>
+        <w:fldChar w:fldCharType="begin"/>
+      </w:r>
+      <w:r>
+        <w:rPr>
+          <w:lang w:val="pl-PL"/>
+        </w:rPr>
+        <w:instrText xml:space="preserve"> SEQ Rysunek \* ARABIC </w:instrText>
+      </w:r>
+      <w:r>
+        <w:fldChar w:fldCharType="separate"/>
+      </w:r>
+      <w:r>
+        <w:rPr>
+          <w:noProof/>
+          <w:lang w:val="pl-PL"/>
+        </w:rPr>
+        <w:t>7</w:t>
+      </w:r>
+      <w:r>
+        <w:fldChar w:fldCharType="end"/>
+      </w:r>
+      <w:r>
+        <w:rPr>
+          <w:lang w:val="pl-PL"/>
+        </w:rPr>
+        <w:t xml:space="preserve"> – Metoda przycisku </w:t>
+      </w:r>
       <w:proofErr w:type="spellStart"/>
       <w:r>
-        <w:t>Rysunek</w:t>
-      </w:r>
-      <w:proofErr w:type="spellEnd"/>
-      <w:r>
-        <w:t xml:space="preserve"> </w:t>
-      </w:r>
-      <w:r>
-        <w:fldChar w:fldCharType="begin"/>
-      </w:r>
-      <w:r>
-        <w:instrText xml:space="preserve"> SEQ Rysunek \* ARABIC </w:instrText>
-      </w:r>
-      <w:r>
-        <w:fldChar w:fldCharType="separate"/>
-      </w:r>
-      <w:r>
-        <w:rPr>
-          <w:noProof/>
-        </w:rPr>
-        <w:t>7</w:t>
-      </w:r>
-      <w:r>
-        <w:fldChar w:fldCharType="end"/>
-      </w:r>
-      <w:r>
-        <w:t xml:space="preserve"> – </w:t>
-      </w:r>
-      <w:proofErr w:type="spellStart"/>
-      <w:r>
-        <w:t>Metoda</w:t>
-      </w:r>
-      <w:proofErr w:type="spellEnd"/>
-      <w:r>
-        <w:t xml:space="preserve"> </w:t>
-      </w:r>
-      <w:proofErr w:type="spellStart"/>
-      <w:r>
-        <w:t>przycisku</w:t>
-      </w:r>
-      <w:proofErr w:type="spellEnd"/>
-      <w:r>
-        <w:t xml:space="preserve"> </w:t>
-      </w:r>
-      <w:proofErr w:type="spellStart"/>
-      <w:r>
+        <w:rPr>
+          <w:lang w:val="pl-PL"/>
+        </w:rPr>
         <w:t>WyslijButton</w:t>
       </w:r>
       <w:proofErr w:type="spellEnd"/>
@@ -9307,6 +9337,7 @@
       <w:r>
         <w:rPr>
           <w:rFonts w:ascii="Segoe UI" w:hAnsi="Segoe UI" w:cs="Segoe UI"/>
+          <w:noProof/>
           <w:sz w:val="24"/>
           <w:szCs w:val="24"/>
           <w:lang w:val="pl-PL"/>
@@ -9500,7 +9531,7 @@
           <w:szCs w:val="24"/>
           <w:lang w:val="pl-PL"/>
         </w:rPr>
-        <w:t>3</w:t>
+        <w:t>3 (Rysunek 2)</w:t>
       </w:r>
       <w:r>
         <w:rPr>
@@ -9511,7 +9542,7 @@
           <w:szCs w:val="24"/>
           <w:lang w:val="pl-PL"/>
         </w:rPr>
-        <w:t xml:space="preserve"> (Rysunek 2)</w:t>
+        <w:t xml:space="preserve">. </w:t>
       </w:r>
       <w:r>
         <w:rPr>
@@ -9522,29 +9553,7 @@
           <w:szCs w:val="24"/>
           <w:lang w:val="pl-PL"/>
         </w:rPr>
-        <w:t xml:space="preserve">. </w:t>
-      </w:r>
-      <w:r>
-        <w:rPr>
-          <w:rFonts w:ascii="Segoe UI" w:hAnsi="Segoe UI" w:cs="Segoe UI"/>
-          <w:b/>
-          <w:bCs/>
-          <w:sz w:val="24"/>
-          <w:szCs w:val="24"/>
-          <w:lang w:val="pl-PL"/>
-        </w:rPr>
-        <w:t>P</w:t>
-      </w:r>
-      <w:r>
-        <w:rPr>
-          <w:rFonts w:ascii="Segoe UI" w:hAnsi="Segoe UI" w:cs="Segoe UI"/>
-          <w:b/>
-          <w:bCs/>
-          <w:sz w:val="24"/>
-          <w:szCs w:val="24"/>
-          <w:lang w:val="pl-PL"/>
-        </w:rPr>
-        <w:t xml:space="preserve">ole tekstowe </w:t>
+        <w:t xml:space="preserve">Pole tekstowe </w:t>
       </w:r>
       <w:proofErr w:type="spellStart"/>
       <w:r>
@@ -9571,6 +9580,7 @@
       <w:r>
         <w:rPr>
           <w:rFonts w:ascii="Segoe UI" w:hAnsi="Segoe UI" w:cs="Segoe UI"/>
+          <w:noProof/>
           <w:sz w:val="24"/>
           <w:szCs w:val="24"/>
           <w:lang w:val="pl-PL"/>
@@ -9768,18 +9778,7 @@
           <w:szCs w:val="24"/>
           <w:lang w:val="pl-PL"/>
         </w:rPr>
-        <w:t>4</w:t>
-      </w:r>
-      <w:r>
-        <w:rPr>
-          <w:rFonts w:ascii="Segoe UI" w:hAnsi="Segoe UI" w:cs="Segoe UI"/>
-          <w:b/>
-          <w:bCs/>
-          <w:sz w:val="24"/>
-          <w:szCs w:val="24"/>
-          <w:lang w:val="pl-PL"/>
-        </w:rPr>
-        <w:t xml:space="preserve"> (Rysunek 2)</w:t>
+        <w:t>4 (Rysunek 2)</w:t>
       </w:r>
       <w:r>
         <w:rPr>
@@ -9828,6 +9827,7 @@
       <w:r>
         <w:rPr>
           <w:rFonts w:ascii="Segoe UI" w:hAnsi="Segoe UI" w:cs="Segoe UI"/>
+          <w:noProof/>
           <w:sz w:val="24"/>
           <w:szCs w:val="24"/>
           <w:lang w:val="pl-PL"/>
@@ -9880,51 +9880,48 @@
           <w:lang w:val="pl-PL"/>
         </w:rPr>
       </w:pPr>
+      <w:r>
+        <w:rPr>
+          <w:lang w:val="pl-PL"/>
+        </w:rPr>
+        <w:t xml:space="preserve">Rysunek </w:t>
+      </w:r>
+      <w:r>
+        <w:fldChar w:fldCharType="begin"/>
+      </w:r>
+      <w:r>
+        <w:rPr>
+          <w:lang w:val="pl-PL"/>
+        </w:rPr>
+        <w:instrText xml:space="preserve"> SEQ Rysunek \* ARABIC </w:instrText>
+      </w:r>
+      <w:r>
+        <w:fldChar w:fldCharType="separate"/>
+      </w:r>
+      <w:r>
+        <w:rPr>
+          <w:noProof/>
+          <w:lang w:val="pl-PL"/>
+        </w:rPr>
+        <w:t>10</w:t>
+      </w:r>
+      <w:r>
+        <w:fldChar w:fldCharType="end"/>
+      </w:r>
+      <w:r>
+        <w:rPr>
+          <w:lang w:val="pl-PL"/>
+        </w:rPr>
+        <w:t xml:space="preserve"> – Metoda komponentu </w:t>
+      </w:r>
       <w:proofErr w:type="spellStart"/>
       <w:r>
-        <w:t>Rysunek</w:t>
+        <w:rPr>
+          <w:lang w:val="pl-PL"/>
+        </w:rPr>
+        <w:t>Gauge</w:t>
       </w:r>
       <w:proofErr w:type="spellEnd"/>
-      <w:r>
-        <w:t xml:space="preserve"> </w:t>
-      </w:r>
-      <w:r>
-        <w:fldChar w:fldCharType="begin"/>
-      </w:r>
-      <w:r>
-        <w:instrText xml:space="preserve"> SEQ Rysunek \* ARABIC </w:instrText>
-      </w:r>
-      <w:r>
-        <w:fldChar w:fldCharType="separate"/>
-      </w:r>
-      <w:r>
-        <w:rPr>
-          <w:noProof/>
-        </w:rPr>
-        <w:t>10</w:t>
-      </w:r>
-      <w:r>
-        <w:fldChar w:fldCharType="end"/>
-      </w:r>
-      <w:r>
-        <w:t xml:space="preserve"> – </w:t>
-      </w:r>
-      <w:proofErr w:type="spellStart"/>
-      <w:r>
-        <w:t>Metoda</w:t>
-      </w:r>
-      <w:proofErr w:type="spellEnd"/>
-      <w:r>
-        <w:t xml:space="preserve"> </w:t>
-      </w:r>
-      <w:proofErr w:type="spellStart"/>
-      <w:r>
-        <w:t>komponentu</w:t>
-      </w:r>
-      <w:proofErr w:type="spellEnd"/>
-      <w:r>
-        <w:t xml:space="preserve"> Gauge</w:t>
-      </w:r>
     </w:p>
     <w:p>
       <w:pPr>
@@ -10097,18 +10094,7 @@
           <w:szCs w:val="24"/>
           <w:lang w:val="pl-PL"/>
         </w:rPr>
-        <w:t>5</w:t>
-      </w:r>
-      <w:r>
-        <w:rPr>
-          <w:rFonts w:ascii="Segoe UI" w:hAnsi="Segoe UI" w:cs="Segoe UI"/>
-          <w:b/>
-          <w:bCs/>
-          <w:sz w:val="24"/>
-          <w:szCs w:val="24"/>
-          <w:lang w:val="pl-PL"/>
-        </w:rPr>
-        <w:t xml:space="preserve"> (Rysunek 2)</w:t>
+        <w:t>5 (Rysunek 2)</w:t>
       </w:r>
       <w:r>
         <w:rPr>
@@ -10157,6 +10143,7 @@
       <w:r>
         <w:rPr>
           <w:rFonts w:ascii="Segoe UI" w:hAnsi="Segoe UI" w:cs="Segoe UI"/>
+          <w:noProof/>
           <w:sz w:val="24"/>
           <w:szCs w:val="24"/>
           <w:lang w:val="pl-PL"/>
@@ -10209,18 +10196,19 @@
           <w:lang w:val="pl-PL"/>
         </w:rPr>
       </w:pPr>
-      <w:proofErr w:type="spellStart"/>
-      <w:r>
-        <w:t>Rysunek</w:t>
-      </w:r>
-      <w:proofErr w:type="spellEnd"/>
-      <w:r>
-        <w:t xml:space="preserve"> </w:t>
+      <w:r>
+        <w:rPr>
+          <w:lang w:val="pl-PL"/>
+        </w:rPr>
+        <w:t xml:space="preserve">Rysunek </w:t>
       </w:r>
       <w:r>
         <w:fldChar w:fldCharType="begin"/>
       </w:r>
       <w:r>
+        <w:rPr>
+          <w:lang w:val="pl-PL"/>
+        </w:rPr>
         <w:instrText xml:space="preserve"> SEQ Rysunek \* ARABIC </w:instrText>
       </w:r>
       <w:r>
@@ -10229,6 +10217,7 @@
       <w:r>
         <w:rPr>
           <w:noProof/>
+          <w:lang w:val="pl-PL"/>
         </w:rPr>
         <w:t>11</w:t>
       </w:r>
@@ -10236,29 +10225,11 @@
         <w:fldChar w:fldCharType="end"/>
       </w:r>
       <w:r>
-        <w:t xml:space="preserve"> – </w:t>
-      </w:r>
-      <w:proofErr w:type="spellStart"/>
-      <w:r>
-        <w:t>Metoda</w:t>
-      </w:r>
-      <w:proofErr w:type="spellEnd"/>
-      <w:r>
-        <w:t xml:space="preserve"> </w:t>
-      </w:r>
-      <w:proofErr w:type="spellStart"/>
-      <w:r>
-        <w:t>wykresu</w:t>
-      </w:r>
-      <w:proofErr w:type="spellEnd"/>
-      <w:r>
-        <w:t xml:space="preserve"> </w:t>
-      </w:r>
-      <w:proofErr w:type="spellStart"/>
-      <w:r>
-        <w:t>Wykres</w:t>
-      </w:r>
-      <w:proofErr w:type="spellEnd"/>
+        <w:rPr>
+          <w:lang w:val="pl-PL"/>
+        </w:rPr>
+        <w:t xml:space="preserve"> – Metoda wykresu Wykres</w:t>
+      </w:r>
     </w:p>
     <w:p>
       <w:pPr>
@@ -11503,25 +11474,7 @@
           <w:szCs w:val="24"/>
           <w:lang w:val="pl-PL"/>
         </w:rPr>
-        <w:t>D</w:t>
-      </w:r>
-      <w:r>
-        <w:rPr>
-          <w:rFonts w:ascii="Segoe UI" w:hAnsi="Segoe UI" w:cs="Segoe UI"/>
-          <w:sz w:val="24"/>
-          <w:szCs w:val="24"/>
-          <w:lang w:val="pl-PL"/>
-        </w:rPr>
-        <w:t>6</w:t>
-      </w:r>
-      <w:r>
-        <w:rPr>
-          <w:rFonts w:ascii="Segoe UI" w:hAnsi="Segoe UI" w:cs="Segoe UI"/>
-          <w:sz w:val="24"/>
-          <w:szCs w:val="24"/>
-          <w:lang w:val="pl-PL"/>
-        </w:rPr>
-        <w:t xml:space="preserve"> = </w:t>
+        <w:t xml:space="preserve">D6 = </w:t>
       </w:r>
       <w:r>
         <w:rPr>
@@ -11584,25 +11537,7 @@
           <w:szCs w:val="24"/>
           <w:lang w:val="pl-PL"/>
         </w:rPr>
-        <w:t>D</w:t>
-      </w:r>
-      <w:r>
-        <w:rPr>
-          <w:rFonts w:ascii="Segoe UI" w:hAnsi="Segoe UI" w:cs="Segoe UI"/>
-          <w:sz w:val="24"/>
-          <w:szCs w:val="24"/>
-          <w:lang w:val="pl-PL"/>
-        </w:rPr>
-        <w:t>7</w:t>
-      </w:r>
-      <w:r>
-        <w:rPr>
-          <w:rFonts w:ascii="Segoe UI" w:hAnsi="Segoe UI" w:cs="Segoe UI"/>
-          <w:sz w:val="24"/>
-          <w:szCs w:val="24"/>
-          <w:lang w:val="pl-PL"/>
-        </w:rPr>
-        <w:t xml:space="preserve"> = </w:t>
+        <w:t xml:space="preserve">D7 = </w:t>
       </w:r>
       <w:r>
         <w:rPr>
@@ -12028,19 +11963,7 @@
           <w:szCs w:val="24"/>
           <w:lang w:val="pl-PL"/>
         </w:rPr>
-        <w:t>4.47192324596174580160724672498</w:t>
-      </w:r>
-      <w:r>
-        <w:rPr>
-          <w:rFonts w:ascii="Segoe UI" w:hAnsi="Segoe UI" w:cs="Segoe UI"/>
-          <w:b/>
-          <w:bCs/>
-          <w:color w:val="000000"/>
-          <w:sz w:val="24"/>
-          <w:szCs w:val="24"/>
-          <w:lang w:val="pl-PL"/>
-        </w:rPr>
-        <w:t xml:space="preserve"> * 10</w:t>
+        <w:t>4.47192324596174580160724672498 * 10</w:t>
       </w:r>
       <w:r>
         <w:rPr>
@@ -12503,34 +12426,7 @@
           <w:szCs w:val="24"/>
           <w:lang w:val="pl-PL"/>
         </w:rPr>
-        <w:t>79</w:t>
-      </w:r>
-      <w:r>
-        <w:rPr>
-          <w:rFonts w:ascii="Segoe UI" w:hAnsi="Segoe UI" w:cs="Segoe UI"/>
-          <w:sz w:val="24"/>
-          <w:szCs w:val="24"/>
-          <w:lang w:val="pl-PL"/>
-        </w:rPr>
-        <w:t xml:space="preserve"> -&gt; „</w:t>
-      </w:r>
-      <w:r>
-        <w:rPr>
-          <w:rFonts w:ascii="Segoe UI" w:hAnsi="Segoe UI" w:cs="Segoe UI"/>
-          <w:sz w:val="24"/>
-          <w:szCs w:val="24"/>
-          <w:lang w:val="pl-PL"/>
-        </w:rPr>
-        <w:t>O</w:t>
-      </w:r>
-      <w:r>
-        <w:rPr>
-          <w:rFonts w:ascii="Segoe UI" w:hAnsi="Segoe UI" w:cs="Segoe UI"/>
-          <w:sz w:val="24"/>
-          <w:szCs w:val="24"/>
-          <w:lang w:val="pl-PL"/>
-        </w:rPr>
-        <w:t>”,</w:t>
+        <w:t>79 -&gt; „O”,</w:t>
       </w:r>
     </w:p>
     <w:p>
@@ -12575,43 +12471,7 @@
           <w:szCs w:val="24"/>
           <w:lang w:val="pl-PL"/>
         </w:rPr>
-        <w:t>8</w:t>
-      </w:r>
-      <w:r>
-        <w:rPr>
-          <w:rFonts w:ascii="Segoe UI" w:hAnsi="Segoe UI" w:cs="Segoe UI"/>
-          <w:sz w:val="24"/>
-          <w:szCs w:val="24"/>
-          <w:lang w:val="pl-PL"/>
-        </w:rPr>
-        <w:t>0</w:t>
-      </w:r>
-      <w:r>
-        <w:rPr>
-          <w:rFonts w:ascii="Segoe UI" w:hAnsi="Segoe UI" w:cs="Segoe UI"/>
-          <w:sz w:val="24"/>
-          <w:szCs w:val="24"/>
-          <w:lang w:val="pl-PL"/>
-        </w:rPr>
-        <w:t xml:space="preserve"> -&gt; „</w:t>
-      </w:r>
-      <w:r>
-        <w:rPr>
-          <w:rFonts w:ascii="Segoe UI" w:hAnsi="Segoe UI" w:cs="Segoe UI"/>
-          <w:sz w:val="24"/>
-          <w:szCs w:val="24"/>
-          <w:lang w:val="pl-PL"/>
-        </w:rPr>
-        <w:t>P</w:t>
-      </w:r>
-      <w:r>
-        <w:rPr>
-          <w:rFonts w:ascii="Segoe UI" w:hAnsi="Segoe UI" w:cs="Segoe UI"/>
-          <w:sz w:val="24"/>
-          <w:szCs w:val="24"/>
-          <w:lang w:val="pl-PL"/>
-        </w:rPr>
-        <w:t>”,</w:t>
+        <w:t>80 -&gt; „P”,</w:t>
       </w:r>
     </w:p>
     <w:p>
@@ -12656,34 +12516,7 @@
           <w:szCs w:val="24"/>
           <w:lang w:val="pl-PL"/>
         </w:rPr>
-        <w:t>0</w:t>
-      </w:r>
-      <w:r>
-        <w:rPr>
-          <w:rFonts w:ascii="Segoe UI" w:hAnsi="Segoe UI" w:cs="Segoe UI"/>
-          <w:sz w:val="24"/>
-          <w:szCs w:val="24"/>
-          <w:lang w:val="pl-PL"/>
-        </w:rPr>
-        <w:t xml:space="preserve"> -&gt; „</w:t>
-      </w:r>
-      <w:r>
-        <w:rPr>
-          <w:rFonts w:ascii="Segoe UI" w:hAnsi="Segoe UI" w:cs="Segoe UI"/>
-          <w:sz w:val="24"/>
-          <w:szCs w:val="24"/>
-          <w:lang w:val="pl-PL"/>
-        </w:rPr>
-        <w:t>NULL</w:t>
-      </w:r>
-      <w:r>
-        <w:rPr>
-          <w:rFonts w:ascii="Segoe UI" w:hAnsi="Segoe UI" w:cs="Segoe UI"/>
-          <w:sz w:val="24"/>
-          <w:szCs w:val="24"/>
-          <w:lang w:val="pl-PL"/>
-        </w:rPr>
-        <w:t>”,</w:t>
+        <w:t>0 -&gt; „NULL”,</w:t>
       </w:r>
     </w:p>
     <w:p>
@@ -13449,16 +13282,7 @@
           <w:szCs w:val="24"/>
           <w:lang w:val="pl-PL"/>
         </w:rPr>
-        <w:t>CANli</w:t>
-      </w:r>
-      <w:r>
-        <w:rPr>
-          <w:rFonts w:ascii="Segoe UI" w:hAnsi="Segoe UI" w:cs="Segoe UI"/>
-          <w:sz w:val="24"/>
-          <w:szCs w:val="24"/>
-          <w:lang w:val="pl-PL"/>
-        </w:rPr>
-        <w:t>b</w:t>
+        <w:t>CANlib</w:t>
       </w:r>
       <w:proofErr w:type="spellEnd"/>
       <w:r>
